--- a/05.DOM Manipulations and Events - Exercises/JS-Advanced-DOM-Events-Exercise.docx
+++ b/05.DOM Manipulations and Events - Exercises/JS-Advanced-DOM-Events-Exercise.docx
@@ -1,6 +1,6 @@
 
 <file path=word/document.xml><?xml version="1.0" encoding="utf-8"?>
-<w:document xmlns:wpc="http://schemas.microsoft.com/office/word/2010/wordprocessingCanvas" xmlns:cx="http://schemas.microsoft.com/office/drawing/2014/chartex" xmlns:cx1="http://schemas.microsoft.com/office/drawing/2015/9/8/chartex" xmlns:cx2="http://schemas.microsoft.com/office/drawing/2015/10/21/chartex" xmlns:cx3="http://schemas.microsoft.com/office/drawing/2016/5/9/chartex" xmlns:cx4="http://schemas.microsoft.com/office/drawing/2016/5/10/chartex" xmlns:cx5="http://schemas.microsoft.com/office/drawing/2016/5/11/chartex" xmlns:cx6="http://schemas.microsoft.com/office/drawing/2016/5/12/chartex" xmlns:cx7="http://schemas.microsoft.com/office/drawing/2016/5/13/chartex" xmlns:cx8="http://schemas.microsoft.com/office/drawing/2016/5/14/chartex" xmlns:mc="http://schemas.openxmlformats.org/markup-compatibility/2006" xmlns:aink="http://schemas.microsoft.com/office/drawing/2016/ink" xmlns:am3d="http://schemas.microsoft.com/office/drawing/2017/model3d" xmlns:o="urn:schemas-microsoft-com:office:office" xmlns:r="http://schemas.openxmlformats.org/officeDocument/2006/relationships" xmlns:m="http://schemas.openxmlformats.org/officeDocument/2006/math" xmlns:v="urn:schemas-microsoft-com:vml" xmlns:wp14="http://schemas.microsoft.com/office/word/2010/wordprocessingDrawing" xmlns:wp="http://schemas.openxmlformats.org/drawingml/2006/wordprocessingDrawing" xmlns:w10="urn:schemas-microsoft-com:office:word" xmlns:w="http://schemas.openxmlformats.org/wordprocessingml/2006/main" xmlns:w14="http://schemas.microsoft.com/office/word/2010/wordml" xmlns:w15="http://schemas.microsoft.com/office/word/2012/wordml" xmlns:w16cex="http://schemas.microsoft.com/office/word/2018/wordml/cex" xmlns:w16cid="http://schemas.microsoft.com/office/word/2016/wordml/cid" xmlns:w16="http://schemas.microsoft.com/office/word/2018/wordml" xmlns:w16sdtdh="http://schemas.microsoft.com/office/word/2020/wordml/sdtdatahash" xmlns:w16se="http://schemas.microsoft.com/office/word/2015/wordml/symex" xmlns:wpg="http://schemas.microsoft.com/office/word/2010/wordprocessingGroup" xmlns:wpi="http://schemas.microsoft.com/office/word/2010/wordprocessingInk" xmlns:wne="http://schemas.microsoft.com/office/word/2006/wordml" xmlns:wps="http://schemas.microsoft.com/office/word/2010/wordprocessingShape" mc:Ignorable="w14 w15 w16se w16cid w16 w16cex w16sdtdh wp14">
+<w:document xmlns:wpc="http://schemas.microsoft.com/office/word/2010/wordprocessingCanvas" xmlns:cx="http://schemas.microsoft.com/office/drawing/2014/chartex" xmlns:cx1="http://schemas.microsoft.com/office/drawing/2015/9/8/chartex" xmlns:cx2="http://schemas.microsoft.com/office/drawing/2015/10/21/chartex" xmlns:cx3="http://schemas.microsoft.com/office/drawing/2016/5/9/chartex" xmlns:cx4="http://schemas.microsoft.com/office/drawing/2016/5/10/chartex" xmlns:cx5="http://schemas.microsoft.com/office/drawing/2016/5/11/chartex" xmlns:cx6="http://schemas.microsoft.com/office/drawing/2016/5/12/chartex" xmlns:cx7="http://schemas.microsoft.com/office/drawing/2016/5/13/chartex" xmlns:cx8="http://schemas.microsoft.com/office/drawing/2016/5/14/chartex" xmlns:mc="http://schemas.openxmlformats.org/markup-compatibility/2006" xmlns:aink="http://schemas.microsoft.com/office/drawing/2016/ink" xmlns:am3d="http://schemas.microsoft.com/office/drawing/2017/model3d" xmlns:o="urn:schemas-microsoft-com:office:office" xmlns:oel="http://schemas.microsoft.com/office/2019/extlst" xmlns:r="http://schemas.openxmlformats.org/officeDocument/2006/relationships" xmlns:m="http://schemas.openxmlformats.org/officeDocument/2006/math" xmlns:v="urn:schemas-microsoft-com:vml" xmlns:wp14="http://schemas.microsoft.com/office/word/2010/wordprocessingDrawing" xmlns:wp="http://schemas.openxmlformats.org/drawingml/2006/wordprocessingDrawing" xmlns:w10="urn:schemas-microsoft-com:office:word" xmlns:w="http://schemas.openxmlformats.org/wordprocessingml/2006/main" xmlns:w14="http://schemas.microsoft.com/office/word/2010/wordml" xmlns:w15="http://schemas.microsoft.com/office/word/2012/wordml" xmlns:w16cex="http://schemas.microsoft.com/office/word/2018/wordml/cex" xmlns:w16cid="http://schemas.microsoft.com/office/word/2016/wordml/cid" xmlns:w16="http://schemas.microsoft.com/office/word/2018/wordml" xmlns:w16du="http://schemas.microsoft.com/office/word/2023/wordml/word16du" xmlns:w16sdtdh="http://schemas.microsoft.com/office/word/2020/wordml/sdtdatahash" xmlns:w16sdtfl="http://schemas.microsoft.com/office/word/2024/wordml/sdtformatlock" xmlns:w16se="http://schemas.microsoft.com/office/word/2015/wordml/symex" xmlns:wpg="http://schemas.microsoft.com/office/word/2010/wordprocessingGroup" xmlns:wpi="http://schemas.microsoft.com/office/word/2010/wordprocessingInk" xmlns:wne="http://schemas.microsoft.com/office/word/2006/wordml" xmlns:wps="http://schemas.microsoft.com/office/word/2010/wordprocessingShape" mc:Ignorable="w14 w15 w16se w16cid w16 w16cex w16sdtdh w16sdtfl w16du wp14">
   <w:body>
     <w:p>
       <w:pPr>
@@ -71,7 +71,7 @@
       <w:hyperlink r:id="rId8" w:history="1">
         <w:r>
           <w:rPr>
-            <w:rStyle w:val="Hyperlink"/>
+            <w:rStyle w:val="a9"/>
             <w:noProof/>
           </w:rPr>
           <w:t>https://judge.softuni.org/Contests/2762/DOM-Manipulation-and-Events-Lab</w:t>
@@ -204,7 +204,7 @@
     </w:p>
     <w:p>
       <w:pPr>
-        <w:pStyle w:val="ListParagraph"/>
+        <w:pStyle w:val="ac"/>
         <w:numPr>
           <w:ilvl w:val="0"/>
           <w:numId w:val="48"/>
@@ -286,7 +286,7 @@
     </w:p>
     <w:p>
       <w:pPr>
-        <w:pStyle w:val="ListParagraph"/>
+        <w:pStyle w:val="ac"/>
         <w:numPr>
           <w:ilvl w:val="0"/>
           <w:numId w:val="48"/>
@@ -368,7 +368,7 @@
     </w:p>
     <w:p>
       <w:pPr>
-        <w:pStyle w:val="ListParagraph"/>
+        <w:pStyle w:val="ac"/>
         <w:numPr>
           <w:ilvl w:val="0"/>
           <w:numId w:val="48"/>
@@ -438,7 +438,7 @@
     </w:p>
     <w:p>
       <w:pPr>
-        <w:pStyle w:val="ListParagraph"/>
+        <w:pStyle w:val="ac"/>
         <w:numPr>
           <w:ilvl w:val="0"/>
           <w:numId w:val="48"/>
@@ -494,7 +494,7 @@
     </w:p>
     <w:p>
       <w:pPr>
-        <w:pStyle w:val="ListParagraph"/>
+        <w:pStyle w:val="ac"/>
         <w:numPr>
           <w:ilvl w:val="0"/>
           <w:numId w:val="48"/>
@@ -526,7 +526,7 @@
     </w:p>
     <w:p>
       <w:pPr>
-        <w:pStyle w:val="ListParagraph"/>
+        <w:pStyle w:val="ac"/>
         <w:numPr>
           <w:ilvl w:val="0"/>
           <w:numId w:val="48"/>
@@ -568,7 +568,7 @@
     </w:p>
     <w:p>
       <w:pPr>
-        <w:pStyle w:val="ListParagraph"/>
+        <w:pStyle w:val="ac"/>
         <w:numPr>
           <w:ilvl w:val="0"/>
           <w:numId w:val="48"/>
@@ -610,7 +610,7 @@
     </w:p>
     <w:p>
       <w:pPr>
-        <w:pStyle w:val="ListParagraph"/>
+        <w:pStyle w:val="ac"/>
         <w:numPr>
           <w:ilvl w:val="0"/>
           <w:numId w:val="48"/>
@@ -652,7 +652,7 @@
     </w:p>
     <w:p>
       <w:pPr>
-        <w:pStyle w:val="ListParagraph"/>
+        <w:pStyle w:val="ac"/>
         <w:numPr>
           <w:ilvl w:val="0"/>
           <w:numId w:val="50"/>
@@ -684,7 +684,7 @@
     </w:p>
     <w:p>
       <w:pPr>
-        <w:pStyle w:val="ListParagraph"/>
+        <w:pStyle w:val="ac"/>
         <w:numPr>
           <w:ilvl w:val="0"/>
           <w:numId w:val="48"/>
@@ -790,7 +790,7 @@
     </w:p>
     <w:p>
       <w:pPr>
-        <w:pStyle w:val="Heading2"/>
+        <w:pStyle w:val="2"/>
       </w:pPr>
       <w:r>
         <w:t>Sections</w:t>
@@ -1021,7 +1021,7 @@
     </w:p>
     <w:p>
       <w:pPr>
-        <w:pStyle w:val="Heading3"/>
+        <w:pStyle w:val="3"/>
         <w:rPr>
           <w:noProof/>
           <w:lang w:val="bg-BG"/>
@@ -1192,7 +1192,7 @@
     </w:p>
     <w:p>
       <w:pPr>
-        <w:pStyle w:val="Heading2"/>
+        <w:pStyle w:val="2"/>
       </w:pPr>
       <w:r>
         <w:lastRenderedPageBreak/>
@@ -1349,7 +1349,7 @@
     </w:p>
     <w:p>
       <w:pPr>
-        <w:pStyle w:val="Heading3"/>
+        <w:pStyle w:val="3"/>
         <w:rPr>
           <w:noProof/>
           <w:lang w:val="bg-BG"/>
@@ -1570,7 +1570,7 @@
     </w:p>
     <w:p>
       <w:pPr>
-        <w:pStyle w:val="Heading2"/>
+        <w:pStyle w:val="2"/>
         <w:rPr>
           <w:noProof/>
           <w:lang w:val="bg-BG"/>
@@ -2064,7 +2064,7 @@
     </w:p>
     <w:p>
       <w:pPr>
-        <w:pStyle w:val="Heading2"/>
+        <w:pStyle w:val="2"/>
         <w:rPr>
           <w:noProof/>
           <w:lang w:val="bg-BG"/>
@@ -2246,7 +2246,7 @@
     </w:p>
     <w:p>
       <w:pPr>
-        <w:pStyle w:val="Heading3"/>
+        <w:pStyle w:val="3"/>
         <w:rPr>
           <w:noProof/>
           <w:lang w:val="bg-BG"/>
@@ -2331,7 +2331,7 @@
     </w:p>
     <w:p>
       <w:pPr>
-        <w:pStyle w:val="Heading3"/>
+        <w:pStyle w:val="3"/>
         <w:rPr>
           <w:noProof/>
           <w:lang w:val="bg-BG"/>
@@ -2606,7 +2606,7 @@
     </w:p>
     <w:p>
       <w:pPr>
-        <w:pStyle w:val="Heading2"/>
+        <w:pStyle w:val="2"/>
         <w:rPr>
           <w:lang w:val="bg-BG"/>
         </w:rPr>
@@ -2893,7 +2893,7 @@
     </w:p>
     <w:p>
       <w:pPr>
-        <w:pStyle w:val="ListParagraph"/>
+        <w:pStyle w:val="ac"/>
         <w:numPr>
           <w:ilvl w:val="0"/>
           <w:numId w:val="45"/>
@@ -2965,7 +2965,7 @@
     </w:p>
     <w:p>
       <w:pPr>
-        <w:pStyle w:val="ListParagraph"/>
+        <w:pStyle w:val="ac"/>
         <w:numPr>
           <w:ilvl w:val="0"/>
           <w:numId w:val="45"/>
@@ -3277,7 +3277,7 @@
     </w:p>
     <w:p>
       <w:pPr>
-        <w:pStyle w:val="ListParagraph"/>
+        <w:pStyle w:val="ac"/>
         <w:numPr>
           <w:ilvl w:val="0"/>
           <w:numId w:val="45"/>
@@ -3308,7 +3308,7 @@
     </w:p>
     <w:p>
       <w:pPr>
-        <w:pStyle w:val="ListParagraph"/>
+        <w:pStyle w:val="ac"/>
         <w:numPr>
           <w:ilvl w:val="0"/>
           <w:numId w:val="45"/>
@@ -3509,7 +3509,7 @@
     </w:p>
     <w:p>
       <w:pPr>
-        <w:pStyle w:val="Heading2"/>
+        <w:pStyle w:val="2"/>
         <w:rPr>
           <w:lang w:val="bg-BG"/>
         </w:rPr>
@@ -3748,15 +3748,33 @@
         <w:rPr>
           <w:rStyle w:val="CodeChar"/>
         </w:rPr>
-        <w:t>result textbox</w:t>
-      </w:r>
-      <w:r>
-        <w:rPr>
-          <w:noProof/>
+        <w:t>result t</w:t>
+      </w:r>
+      <w:r>
+        <w:rPr>
+          <w:rStyle w:val="CodeChar"/>
         </w:rPr>
         <w:t xml:space="preserve"> </w:t>
       </w:r>
       <w:r>
+        <w:rPr>
+          <w:rStyle w:val="CodeChar"/>
+        </w:rPr>
+        <w:tab/>
+      </w:r>
+      <w:r>
+        <w:rPr>
+          <w:rStyle w:val="CodeChar"/>
+        </w:rPr>
+        <w:t>extbox</w:t>
+      </w:r>
+      <w:r>
+        <w:rPr>
+          <w:noProof/>
+        </w:rPr>
+        <w:t xml:space="preserve"> </w:t>
+      </w:r>
+      <w:r>
         <w:t xml:space="preserve">the </w:t>
       </w:r>
       <w:r>
@@ -3836,14 +3854,31 @@
           <w:b/>
           <w:noProof/>
         </w:rPr>
-        <w:t xml:space="preserve"> {furniture2</w:t>
-      </w:r>
+        <w:t xml:space="preserve"> {furniture</w:t>
+      </w:r>
+      <w:proofErr w:type="gramStart"/>
       <w:r>
         <w:rPr>
           <w:rFonts w:ascii="Consolas" w:hAnsi="Consolas"/>
           <w:b/>
-        </w:rPr>
-        <w:t>}…"</w:t>
+          <w:noProof/>
+        </w:rPr>
+        <w:t>2</w:t>
+      </w:r>
+      <w:r>
+        <w:rPr>
+          <w:rFonts w:ascii="Consolas" w:hAnsi="Consolas"/>
+          <w:b/>
+        </w:rPr>
+        <w:t>}…</w:t>
+      </w:r>
+      <w:proofErr w:type="gramEnd"/>
+      <w:r>
+        <w:rPr>
+          <w:rFonts w:ascii="Consolas" w:hAnsi="Consolas"/>
+          <w:b/>
+        </w:rPr>
+        <w:t>"</w:t>
       </w:r>
       <w:r>
         <w:rPr>
@@ -3910,7 +3945,7 @@
     </w:p>
     <w:p>
       <w:pPr>
-        <w:pStyle w:val="Heading3"/>
+        <w:pStyle w:val="3"/>
       </w:pPr>
       <w:r>
         <w:t>Input Example</w:t>
@@ -3936,7 +3971,7 @@
     </w:p>
     <w:p>
       <w:pPr>
-        <w:pStyle w:val="Heading3"/>
+        <w:pStyle w:val="3"/>
         <w:rPr>
           <w:lang w:val="bg-BG"/>
         </w:rPr>
@@ -4018,6 +4053,13 @@
       <w:r>
         <w:rPr>
           <w:noProof/>
+          <w:lang w:eastAsia="bg-BG"/>
+        </w:rPr>
+        <w:t>$</w:t>
+      </w:r>
+      <w:r>
+        <w:rPr>
+          <w:noProof/>
           <w:lang w:val="bg-BG" w:eastAsia="bg-BG"/>
         </w:rPr>
         <w:drawing>
@@ -4070,7 +4112,7 @@
     </w:p>
     <w:p>
       <w:pPr>
-        <w:pStyle w:val="Heading2"/>
+        <w:pStyle w:val="2"/>
         <w:rPr>
           <w:noProof/>
           <w:lang w:val="bg-BG"/>
@@ -4258,7 +4300,7 @@
     </w:p>
     <w:p>
       <w:pPr>
-        <w:pStyle w:val="Heading3"/>
+        <w:pStyle w:val="3"/>
         <w:rPr>
           <w:noProof/>
           <w:lang w:val="bg-BG"/>
@@ -4346,7 +4388,7 @@
     </w:p>
     <w:p>
       <w:pPr>
-        <w:pStyle w:val="Heading3"/>
+        <w:pStyle w:val="3"/>
         <w:rPr>
           <w:noProof/>
           <w:lang w:val="bg-BG"/>
@@ -4361,7 +4403,7 @@
     </w:p>
     <w:p>
       <w:pPr>
-        <w:pStyle w:val="ListParagraph"/>
+        <w:pStyle w:val="ac"/>
         <w:numPr>
           <w:ilvl w:val="0"/>
           <w:numId w:val="44"/>
@@ -4380,7 +4422,7 @@
     </w:p>
     <w:p>
       <w:pPr>
-        <w:pStyle w:val="ListParagraph"/>
+        <w:pStyle w:val="ac"/>
         <w:numPr>
           <w:ilvl w:val="0"/>
           <w:numId w:val="44"/>
@@ -4399,7 +4441,7 @@
     </w:p>
     <w:p>
       <w:pPr>
-        <w:pStyle w:val="ListParagraph"/>
+        <w:pStyle w:val="ac"/>
         <w:numPr>
           <w:ilvl w:val="0"/>
           <w:numId w:val="44"/>
@@ -4512,7 +4554,7 @@
     </w:p>
     <w:p>
       <w:pPr>
-        <w:pStyle w:val="ListParagraph"/>
+        <w:pStyle w:val="ac"/>
         <w:numPr>
           <w:ilvl w:val="0"/>
           <w:numId w:val="44"/>
@@ -4533,7 +4575,7 @@
     </w:p>
     <w:tbl>
       <w:tblPr>
-        <w:tblStyle w:val="TableGrid"/>
+        <w:tblStyle w:val="af"/>
         <w:tblW w:w="0" w:type="auto"/>
         <w:tblInd w:w="686" w:type="dxa"/>
         <w:tblLook w:val="04A0" w:firstRow="1" w:lastRow="0" w:firstColumn="1" w:lastColumn="0" w:noHBand="0" w:noVBand="1"/>
@@ -4920,7 +4962,7 @@
     </w:p>
     <w:p>
       <w:pPr>
-        <w:pStyle w:val="Heading2"/>
+        <w:pStyle w:val="2"/>
         <w:rPr>
           <w:noProof/>
           <w:lang w:val="bg-BG"/>
@@ -5087,7 +5129,7 @@
       <w:hyperlink r:id="rId24" w:history="1">
         <w:r>
           <w:rPr>
-            <w:rStyle w:val="Hyperlink"/>
+            <w:rStyle w:val="a9"/>
             <w:noProof/>
           </w:rPr>
           <w:t>here</w:t>
@@ -5918,7 +5960,7 @@
     </w:p>
     <w:p>
       <w:pPr>
-        <w:pStyle w:val="Heading2"/>
+        <w:pStyle w:val="2"/>
         <w:ind w:left="426" w:hanging="426"/>
         <w:rPr>
           <w:noProof/>
@@ -5964,7 +6006,7 @@
           <w:lang w:val="bg-BG" w:eastAsia="bg-BG"/>
         </w:rPr>
         <w:drawing>
-          <wp:inline distT="0" distB="0" distL="0" distR="0" wp14:anchorId="1C81F232" wp14:editId="52B099D4">
+          <wp:inline distT="0" distB="0" distL="0" distR="0" wp14:anchorId="1C81F232" wp14:editId="7E142C73">
             <wp:extent cx="5873563" cy="2296477"/>
             <wp:effectExtent l="19050" t="19050" r="0" b="8890"/>
             <wp:docPr id="48" name="Picture 1"/>
@@ -6350,7 +6392,7 @@
     </w:p>
     <w:p>
       <w:pPr>
-        <w:pStyle w:val="ListParagraph"/>
+        <w:pStyle w:val="ac"/>
         <w:numPr>
           <w:ilvl w:val="0"/>
           <w:numId w:val="49"/>
@@ -6370,7 +6412,7 @@
     </w:p>
     <w:p>
       <w:pPr>
-        <w:pStyle w:val="ListParagraph"/>
+        <w:pStyle w:val="ac"/>
         <w:numPr>
           <w:ilvl w:val="0"/>
           <w:numId w:val="49"/>
@@ -6397,7 +6439,7 @@
     </w:p>
     <w:p>
       <w:pPr>
-        <w:pStyle w:val="ListParagraph"/>
+        <w:pStyle w:val="ac"/>
         <w:numPr>
           <w:ilvl w:val="0"/>
           <w:numId w:val="49"/>
@@ -6438,7 +6480,7 @@
           <w:lang w:val="bg-BG" w:eastAsia="bg-BG"/>
         </w:rPr>
         <w:drawing>
-          <wp:inline distT="0" distB="0" distL="0" distR="0" wp14:anchorId="507DB3BB" wp14:editId="7F8CAC08">
+          <wp:inline distT="0" distB="0" distL="0" distR="0" wp14:anchorId="507DB3BB" wp14:editId="537301AD">
             <wp:extent cx="5972810" cy="2335281"/>
             <wp:effectExtent l="19050" t="19050" r="8890" b="27305"/>
             <wp:docPr id="49" name="Picture 3"/>
@@ -6501,7 +6543,7 @@
           <w:lang w:val="bg-BG" w:eastAsia="bg-BG"/>
         </w:rPr>
         <w:drawing>
-          <wp:inline distT="0" distB="0" distL="0" distR="0" wp14:anchorId="1A2C269E" wp14:editId="710FA07C">
+          <wp:inline distT="0" distB="0" distL="0" distR="0" wp14:anchorId="1A2C269E" wp14:editId="1A4490C8">
             <wp:extent cx="5972810" cy="2284282"/>
             <wp:effectExtent l="19050" t="19050" r="27940" b="20955"/>
             <wp:docPr id="50" name="Picture 4"/>
@@ -6565,7 +6607,7 @@
         </w:rPr>
         <w:lastRenderedPageBreak/>
         <w:drawing>
-          <wp:inline distT="0" distB="0" distL="0" distR="0" wp14:anchorId="5DE412F5" wp14:editId="33C03DCD">
+          <wp:inline distT="0" distB="0" distL="0" distR="0" wp14:anchorId="5DE412F5" wp14:editId="72008D95">
             <wp:extent cx="5972810" cy="2303571"/>
             <wp:effectExtent l="19050" t="19050" r="8890" b="20955"/>
             <wp:docPr id="51" name="Picture 5"/>
@@ -6628,7 +6670,7 @@
           <w:lang w:val="bg-BG" w:eastAsia="bg-BG"/>
         </w:rPr>
         <w:drawing>
-          <wp:inline distT="0" distB="0" distL="0" distR="0" wp14:anchorId="634A3FCE" wp14:editId="6A64AFFC">
+          <wp:inline distT="0" distB="0" distL="0" distR="0" wp14:anchorId="634A3FCE" wp14:editId="4BAAC97D">
             <wp:extent cx="5972810" cy="2190872"/>
             <wp:effectExtent l="19050" t="19050" r="27940" b="19050"/>
             <wp:docPr id="25" name="Picture 5"/>
@@ -6687,7 +6729,7 @@
           <w:lang w:val="bg-BG" w:eastAsia="bg-BG"/>
         </w:rPr>
         <w:drawing>
-          <wp:inline distT="0" distB="0" distL="0" distR="0" wp14:anchorId="3F85BDBE" wp14:editId="07A1EF44">
+          <wp:inline distT="0" distB="0" distL="0" distR="0" wp14:anchorId="3F85BDBE" wp14:editId="141A2FDC">
             <wp:extent cx="5972810" cy="2118152"/>
             <wp:effectExtent l="19050" t="19050" r="8890" b="15875"/>
             <wp:docPr id="29" name="Picture 5"/>
@@ -6747,7 +6789,7 @@
 </file>
 
 <file path=word/endnotes.xml><?xml version="1.0" encoding="utf-8"?>
-<w:endnotes xmlns:wpc="http://schemas.microsoft.com/office/word/2010/wordprocessingCanvas" xmlns:cx="http://schemas.microsoft.com/office/drawing/2014/chartex" xmlns:cx1="http://schemas.microsoft.com/office/drawing/2015/9/8/chartex" xmlns:cx2="http://schemas.microsoft.com/office/drawing/2015/10/21/chartex" xmlns:cx3="http://schemas.microsoft.com/office/drawing/2016/5/9/chartex" xmlns:cx4="http://schemas.microsoft.com/office/drawing/2016/5/10/chartex" xmlns:cx5="http://schemas.microsoft.com/office/drawing/2016/5/11/chartex" xmlns:cx6="http://schemas.microsoft.com/office/drawing/2016/5/12/chartex" xmlns:cx7="http://schemas.microsoft.com/office/drawing/2016/5/13/chartex" xmlns:cx8="http://schemas.microsoft.com/office/drawing/2016/5/14/chartex" xmlns:mc="http://schemas.openxmlformats.org/markup-compatibility/2006" xmlns:aink="http://schemas.microsoft.com/office/drawing/2016/ink" xmlns:am3d="http://schemas.microsoft.com/office/drawing/2017/model3d" xmlns:o="urn:schemas-microsoft-com:office:office" xmlns:r="http://schemas.openxmlformats.org/officeDocument/2006/relationships" xmlns:m="http://schemas.openxmlformats.org/officeDocument/2006/math" xmlns:v="urn:schemas-microsoft-com:vml" xmlns:wp14="http://schemas.microsoft.com/office/word/2010/wordprocessingDrawing" xmlns:wp="http://schemas.openxmlformats.org/drawingml/2006/wordprocessingDrawing" xmlns:w10="urn:schemas-microsoft-com:office:word" xmlns:w="http://schemas.openxmlformats.org/wordprocessingml/2006/main" xmlns:w14="http://schemas.microsoft.com/office/word/2010/wordml" xmlns:w15="http://schemas.microsoft.com/office/word/2012/wordml" xmlns:w16cex="http://schemas.microsoft.com/office/word/2018/wordml/cex" xmlns:w16cid="http://schemas.microsoft.com/office/word/2016/wordml/cid" xmlns:w16="http://schemas.microsoft.com/office/word/2018/wordml" xmlns:w16sdtdh="http://schemas.microsoft.com/office/word/2020/wordml/sdtdatahash" xmlns:w16se="http://schemas.microsoft.com/office/word/2015/wordml/symex" xmlns:wpg="http://schemas.microsoft.com/office/word/2010/wordprocessingGroup" xmlns:wpi="http://schemas.microsoft.com/office/word/2010/wordprocessingInk" xmlns:wne="http://schemas.microsoft.com/office/word/2006/wordml" xmlns:wps="http://schemas.microsoft.com/office/word/2010/wordprocessingShape" mc:Ignorable="w14 w15 w16se w16cid w16 w16cex w16sdtdh wp14">
+<w:endnotes xmlns:wpc="http://schemas.microsoft.com/office/word/2010/wordprocessingCanvas" xmlns:cx="http://schemas.microsoft.com/office/drawing/2014/chartex" xmlns:cx1="http://schemas.microsoft.com/office/drawing/2015/9/8/chartex" xmlns:cx2="http://schemas.microsoft.com/office/drawing/2015/10/21/chartex" xmlns:cx3="http://schemas.microsoft.com/office/drawing/2016/5/9/chartex" xmlns:cx4="http://schemas.microsoft.com/office/drawing/2016/5/10/chartex" xmlns:cx5="http://schemas.microsoft.com/office/drawing/2016/5/11/chartex" xmlns:cx6="http://schemas.microsoft.com/office/drawing/2016/5/12/chartex" xmlns:cx7="http://schemas.microsoft.com/office/drawing/2016/5/13/chartex" xmlns:cx8="http://schemas.microsoft.com/office/drawing/2016/5/14/chartex" xmlns:mc="http://schemas.openxmlformats.org/markup-compatibility/2006" xmlns:aink="http://schemas.microsoft.com/office/drawing/2016/ink" xmlns:am3d="http://schemas.microsoft.com/office/drawing/2017/model3d" xmlns:o="urn:schemas-microsoft-com:office:office" xmlns:oel="http://schemas.microsoft.com/office/2019/extlst" xmlns:r="http://schemas.openxmlformats.org/officeDocument/2006/relationships" xmlns:m="http://schemas.openxmlformats.org/officeDocument/2006/math" xmlns:v="urn:schemas-microsoft-com:vml" xmlns:wp14="http://schemas.microsoft.com/office/word/2010/wordprocessingDrawing" xmlns:wp="http://schemas.openxmlformats.org/drawingml/2006/wordprocessingDrawing" xmlns:w10="urn:schemas-microsoft-com:office:word" xmlns:w="http://schemas.openxmlformats.org/wordprocessingml/2006/main" xmlns:w14="http://schemas.microsoft.com/office/word/2010/wordml" xmlns:w15="http://schemas.microsoft.com/office/word/2012/wordml" xmlns:w16cex="http://schemas.microsoft.com/office/word/2018/wordml/cex" xmlns:w16cid="http://schemas.microsoft.com/office/word/2016/wordml/cid" xmlns:w16="http://schemas.microsoft.com/office/word/2018/wordml" xmlns:w16du="http://schemas.microsoft.com/office/word/2023/wordml/word16du" xmlns:w16sdtdh="http://schemas.microsoft.com/office/word/2020/wordml/sdtdatahash" xmlns:w16sdtfl="http://schemas.microsoft.com/office/word/2024/wordml/sdtformatlock" xmlns:w16se="http://schemas.microsoft.com/office/word/2015/wordml/symex" xmlns:wpg="http://schemas.microsoft.com/office/word/2010/wordprocessingGroup" xmlns:wpi="http://schemas.microsoft.com/office/word/2010/wordprocessingInk" xmlns:wne="http://schemas.microsoft.com/office/word/2006/wordml" xmlns:wps="http://schemas.microsoft.com/office/word/2010/wordprocessingShape" mc:Ignorable="w14 w15 w16se w16cid w16 w16cex w16sdtdh w16sdtfl w16du wp14">
   <w:endnote w:type="separator" w:id="-1">
     <w:p>
       <w:pPr>
@@ -6772,10 +6814,10 @@
 </file>
 
 <file path=word/footer1.xml><?xml version="1.0" encoding="utf-8"?>
-<w:ftr xmlns:wpc="http://schemas.microsoft.com/office/word/2010/wordprocessingCanvas" xmlns:cx="http://schemas.microsoft.com/office/drawing/2014/chartex" xmlns:cx1="http://schemas.microsoft.com/office/drawing/2015/9/8/chartex" xmlns:cx2="http://schemas.microsoft.com/office/drawing/2015/10/21/chartex" xmlns:cx3="http://schemas.microsoft.com/office/drawing/2016/5/9/chartex" xmlns:cx4="http://schemas.microsoft.com/office/drawing/2016/5/10/chartex" xmlns:cx5="http://schemas.microsoft.com/office/drawing/2016/5/11/chartex" xmlns:cx6="http://schemas.microsoft.com/office/drawing/2016/5/12/chartex" xmlns:cx7="http://schemas.microsoft.com/office/drawing/2016/5/13/chartex" xmlns:cx8="http://schemas.microsoft.com/office/drawing/2016/5/14/chartex" xmlns:mc="http://schemas.openxmlformats.org/markup-compatibility/2006" xmlns:aink="http://schemas.microsoft.com/office/drawing/2016/ink" xmlns:am3d="http://schemas.microsoft.com/office/drawing/2017/model3d" xmlns:o="urn:schemas-microsoft-com:office:office" xmlns:r="http://schemas.openxmlformats.org/officeDocument/2006/relationships" xmlns:m="http://schemas.openxmlformats.org/officeDocument/2006/math" xmlns:v="urn:schemas-microsoft-com:vml" xmlns:wp14="http://schemas.microsoft.com/office/word/2010/wordprocessingDrawing" xmlns:wp="http://schemas.openxmlformats.org/drawingml/2006/wordprocessingDrawing" xmlns:w10="urn:schemas-microsoft-com:office:word" xmlns:w="http://schemas.openxmlformats.org/wordprocessingml/2006/main" xmlns:w14="http://schemas.microsoft.com/office/word/2010/wordml" xmlns:w15="http://schemas.microsoft.com/office/word/2012/wordml" xmlns:w16cex="http://schemas.microsoft.com/office/word/2018/wordml/cex" xmlns:w16cid="http://schemas.microsoft.com/office/word/2016/wordml/cid" xmlns:w16="http://schemas.microsoft.com/office/word/2018/wordml" xmlns:w16sdtdh="http://schemas.microsoft.com/office/word/2020/wordml/sdtdatahash" xmlns:w16se="http://schemas.microsoft.com/office/word/2015/wordml/symex" xmlns:wpg="http://schemas.microsoft.com/office/word/2010/wordprocessingGroup" xmlns:wpi="http://schemas.microsoft.com/office/word/2010/wordprocessingInk" xmlns:wne="http://schemas.microsoft.com/office/word/2006/wordml" xmlns:wps="http://schemas.microsoft.com/office/word/2010/wordprocessingShape" mc:Ignorable="w14 w15 w16se w16cid w16 w16cex w16sdtdh wp14">
+<w:ftr xmlns:wpc="http://schemas.microsoft.com/office/word/2010/wordprocessingCanvas" xmlns:cx="http://schemas.microsoft.com/office/drawing/2014/chartex" xmlns:cx1="http://schemas.microsoft.com/office/drawing/2015/9/8/chartex" xmlns:cx2="http://schemas.microsoft.com/office/drawing/2015/10/21/chartex" xmlns:cx3="http://schemas.microsoft.com/office/drawing/2016/5/9/chartex" xmlns:cx4="http://schemas.microsoft.com/office/drawing/2016/5/10/chartex" xmlns:cx5="http://schemas.microsoft.com/office/drawing/2016/5/11/chartex" xmlns:cx6="http://schemas.microsoft.com/office/drawing/2016/5/12/chartex" xmlns:cx7="http://schemas.microsoft.com/office/drawing/2016/5/13/chartex" xmlns:cx8="http://schemas.microsoft.com/office/drawing/2016/5/14/chartex" xmlns:mc="http://schemas.openxmlformats.org/markup-compatibility/2006" xmlns:aink="http://schemas.microsoft.com/office/drawing/2016/ink" xmlns:am3d="http://schemas.microsoft.com/office/drawing/2017/model3d" xmlns:o="urn:schemas-microsoft-com:office:office" xmlns:oel="http://schemas.microsoft.com/office/2019/extlst" xmlns:r="http://schemas.openxmlformats.org/officeDocument/2006/relationships" xmlns:m="http://schemas.openxmlformats.org/officeDocument/2006/math" xmlns:v="urn:schemas-microsoft-com:vml" xmlns:wp14="http://schemas.microsoft.com/office/word/2010/wordprocessingDrawing" xmlns:wp="http://schemas.openxmlformats.org/drawingml/2006/wordprocessingDrawing" xmlns:w10="urn:schemas-microsoft-com:office:word" xmlns:w="http://schemas.openxmlformats.org/wordprocessingml/2006/main" xmlns:w14="http://schemas.microsoft.com/office/word/2010/wordml" xmlns:w15="http://schemas.microsoft.com/office/word/2012/wordml" xmlns:w16cex="http://schemas.microsoft.com/office/word/2018/wordml/cex" xmlns:w16cid="http://schemas.microsoft.com/office/word/2016/wordml/cid" xmlns:w16="http://schemas.microsoft.com/office/word/2018/wordml" xmlns:w16du="http://schemas.microsoft.com/office/word/2023/wordml/word16du" xmlns:w16sdtdh="http://schemas.microsoft.com/office/word/2020/wordml/sdtdatahash" xmlns:w16sdtfl="http://schemas.microsoft.com/office/word/2024/wordml/sdtformatlock" xmlns:w16se="http://schemas.microsoft.com/office/word/2015/wordml/symex" xmlns:wpg="http://schemas.microsoft.com/office/word/2010/wordprocessingGroup" xmlns:wpi="http://schemas.microsoft.com/office/word/2010/wordprocessingInk" xmlns:wne="http://schemas.microsoft.com/office/word/2006/wordml" xmlns:wps="http://schemas.microsoft.com/office/word/2010/wordprocessingShape" mc:Ignorable="w14 w15 w16se w16cid w16 w16cex w16sdtdh w16sdtfl w16du wp14">
   <w:p>
     <w:pPr>
-      <w:pStyle w:val="Footer"/>
+      <w:pStyle w:val="a5"/>
     </w:pPr>
     <w:r>
       <w:rPr>
@@ -6786,7 +6828,7 @@
           <v:stroke joinstyle="miter"/>
           <v:path gradientshapeok="t" o:connecttype="rect"/>
         </v:shapetype>
-        <v:shape id="Text Box 6" o:spid="_x0000_s2052" type="#_x0000_t202" style="position:absolute;margin-left:109.85pt;margin-top:28.05pt;width:40.15pt;height:13pt;z-index:251660288;visibility:visible;v-text-anchor:middle" o:gfxdata="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" filled="f" stroked="f" strokeweight=".5pt">
+        <v:shape id="Text Box 6" o:spid="_x0000_s1028" type="#_x0000_t202" style="position:absolute;margin-left:109.85pt;margin-top:28.05pt;width:40.15pt;height:13pt;z-index:251660288;visibility:visible;v-text-anchor:middle" o:gfxdata="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" filled="f" stroked="f" strokeweight=".5pt">
           <v:textbox inset=".5mm,0,0,0">
             <w:txbxContent>
               <w:p>
@@ -6815,7 +6857,7 @@
         <w:noProof/>
       </w:rPr>
       <w:pict w14:anchorId="68386A04">
-        <v:shape id="Text Box 16" o:spid="_x0000_s2051" type="#_x0000_t202" style="position:absolute;margin-left:109pt;margin-top:7pt;width:411.4pt;height:40.45pt;z-index:251657216;visibility:visible" o:gfxdata="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" filled="f" stroked="f">
+        <v:shape id="Text Box 16" o:spid="_x0000_s1027" type="#_x0000_t202" style="position:absolute;margin-left:109pt;margin-top:7pt;width:411.4pt;height:40.45pt;z-index:251657216;visibility:visible" o:gfxdata="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" filled="f" stroked="f">
           <v:textbox inset=".5mm,1.2mm,.5mm,.5mm">
             <w:txbxContent>
               <w:p>
@@ -6853,7 +6895,7 @@
                 <w:hyperlink r:id="rId1" w:history="1">
                   <w:r>
                     <w:rPr>
-                      <w:rStyle w:val="Hyperlink"/>
+                      <w:rStyle w:val="a9"/>
                       <w:color w:val="0882DE"/>
                       <w:sz w:val="17"/>
                       <w:szCs w:val="17"/>
@@ -7590,7 +7632,7 @@
         <w:noProof/>
       </w:rPr>
       <w:pict w14:anchorId="6CE62695">
-        <v:line id="Straight Connector 19" o:spid="_x0000_s2050" style="position:absolute;flip:y;z-index:251622400;visibility:visible;mso-position-horizontal-relative:text;mso-position-vertical-relative:text" from="-.1pt,5.2pt" to="520.7pt,5.2pt" o:gfxdata="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" strokecolor="#974706 [1609]" strokeweight="1pt">
+        <v:line id="Straight Connector 19" o:spid="_x0000_s1026" style="position:absolute;flip:y;z-index:251622400;visibility:visible;mso-position-horizontal-relative:text;mso-position-vertical-relative:text" from="-.1pt,5.2pt" to="520.7pt,5.2pt" o:gfxdata="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" strokecolor="#974706 [1609]" strokeweight="1pt">
           <v:stroke endcap="round"/>
         </v:line>
       </w:pict>
@@ -7600,7 +7642,7 @@
         <w:noProof/>
       </w:rPr>
       <w:pict w14:anchorId="54632302">
-        <v:shape id="Text Box 4" o:spid="_x0000_s2049" type="#_x0000_t202" style="position:absolute;margin-left:444.65pt;margin-top:26.95pt;width:70.9pt;height:15.9pt;z-index:251663360;visibility:visible;mso-position-horizontal-relative:text;mso-position-vertical-relative:text;v-text-anchor:middle" o:gfxdata="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" filled="f" stroked="f" strokeweight=".5pt">
+        <v:shape id="Text Box 4" o:spid="_x0000_s1025" type="#_x0000_t202" style="position:absolute;margin-left:444.65pt;margin-top:26.95pt;width:70.9pt;height:15.9pt;z-index:251663360;visibility:visible;mso-position-horizontal-relative:text;mso-position-vertical-relative:text;v-text-anchor:middle" o:gfxdata="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" filled="f" stroked="f" strokeweight=".5pt">
           <v:textbox inset="0,0,0,0">
             <w:txbxContent>
               <w:p>
@@ -7713,7 +7755,7 @@
 </file>
 
 <file path=word/footnotes.xml><?xml version="1.0" encoding="utf-8"?>
-<w:footnotes xmlns:wpc="http://schemas.microsoft.com/office/word/2010/wordprocessingCanvas" xmlns:cx="http://schemas.microsoft.com/office/drawing/2014/chartex" xmlns:cx1="http://schemas.microsoft.com/office/drawing/2015/9/8/chartex" xmlns:cx2="http://schemas.microsoft.com/office/drawing/2015/10/21/chartex" xmlns:cx3="http://schemas.microsoft.com/office/drawing/2016/5/9/chartex" xmlns:cx4="http://schemas.microsoft.com/office/drawing/2016/5/10/chartex" xmlns:cx5="http://schemas.microsoft.com/office/drawing/2016/5/11/chartex" xmlns:cx6="http://schemas.microsoft.com/office/drawing/2016/5/12/chartex" xmlns:cx7="http://schemas.microsoft.com/office/drawing/2016/5/13/chartex" xmlns:cx8="http://schemas.microsoft.com/office/drawing/2016/5/14/chartex" xmlns:mc="http://schemas.openxmlformats.org/markup-compatibility/2006" xmlns:aink="http://schemas.microsoft.com/office/drawing/2016/ink" xmlns:am3d="http://schemas.microsoft.com/office/drawing/2017/model3d" xmlns:o="urn:schemas-microsoft-com:office:office" xmlns:r="http://schemas.openxmlformats.org/officeDocument/2006/relationships" xmlns:m="http://schemas.openxmlformats.org/officeDocument/2006/math" xmlns:v="urn:schemas-microsoft-com:vml" xmlns:wp14="http://schemas.microsoft.com/office/word/2010/wordprocessingDrawing" xmlns:wp="http://schemas.openxmlformats.org/drawingml/2006/wordprocessingDrawing" xmlns:w10="urn:schemas-microsoft-com:office:word" xmlns:w="http://schemas.openxmlformats.org/wordprocessingml/2006/main" xmlns:w14="http://schemas.microsoft.com/office/word/2010/wordml" xmlns:w15="http://schemas.microsoft.com/office/word/2012/wordml" xmlns:w16cex="http://schemas.microsoft.com/office/word/2018/wordml/cex" xmlns:w16cid="http://schemas.microsoft.com/office/word/2016/wordml/cid" xmlns:w16="http://schemas.microsoft.com/office/word/2018/wordml" xmlns:w16sdtdh="http://schemas.microsoft.com/office/word/2020/wordml/sdtdatahash" xmlns:w16se="http://schemas.microsoft.com/office/word/2015/wordml/symex" xmlns:wpg="http://schemas.microsoft.com/office/word/2010/wordprocessingGroup" xmlns:wpi="http://schemas.microsoft.com/office/word/2010/wordprocessingInk" xmlns:wne="http://schemas.microsoft.com/office/word/2006/wordml" xmlns:wps="http://schemas.microsoft.com/office/word/2010/wordprocessingShape" mc:Ignorable="w14 w15 w16se w16cid w16 w16cex w16sdtdh wp14">
+<w:footnotes xmlns:wpc="http://schemas.microsoft.com/office/word/2010/wordprocessingCanvas" xmlns:cx="http://schemas.microsoft.com/office/drawing/2014/chartex" xmlns:cx1="http://schemas.microsoft.com/office/drawing/2015/9/8/chartex" xmlns:cx2="http://schemas.microsoft.com/office/drawing/2015/10/21/chartex" xmlns:cx3="http://schemas.microsoft.com/office/drawing/2016/5/9/chartex" xmlns:cx4="http://schemas.microsoft.com/office/drawing/2016/5/10/chartex" xmlns:cx5="http://schemas.microsoft.com/office/drawing/2016/5/11/chartex" xmlns:cx6="http://schemas.microsoft.com/office/drawing/2016/5/12/chartex" xmlns:cx7="http://schemas.microsoft.com/office/drawing/2016/5/13/chartex" xmlns:cx8="http://schemas.microsoft.com/office/drawing/2016/5/14/chartex" xmlns:mc="http://schemas.openxmlformats.org/markup-compatibility/2006" xmlns:aink="http://schemas.microsoft.com/office/drawing/2016/ink" xmlns:am3d="http://schemas.microsoft.com/office/drawing/2017/model3d" xmlns:o="urn:schemas-microsoft-com:office:office" xmlns:oel="http://schemas.microsoft.com/office/2019/extlst" xmlns:r="http://schemas.openxmlformats.org/officeDocument/2006/relationships" xmlns:m="http://schemas.openxmlformats.org/officeDocument/2006/math" xmlns:v="urn:schemas-microsoft-com:vml" xmlns:wp14="http://schemas.microsoft.com/office/word/2010/wordprocessingDrawing" xmlns:wp="http://schemas.openxmlformats.org/drawingml/2006/wordprocessingDrawing" xmlns:w10="urn:schemas-microsoft-com:office:word" xmlns:w="http://schemas.openxmlformats.org/wordprocessingml/2006/main" xmlns:w14="http://schemas.microsoft.com/office/word/2010/wordml" xmlns:w15="http://schemas.microsoft.com/office/word/2012/wordml" xmlns:w16cex="http://schemas.microsoft.com/office/word/2018/wordml/cex" xmlns:w16cid="http://schemas.microsoft.com/office/word/2016/wordml/cid" xmlns:w16="http://schemas.microsoft.com/office/word/2018/wordml" xmlns:w16du="http://schemas.microsoft.com/office/word/2023/wordml/word16du" xmlns:w16sdtdh="http://schemas.microsoft.com/office/word/2020/wordml/sdtdatahash" xmlns:w16sdtfl="http://schemas.microsoft.com/office/word/2024/wordml/sdtformatlock" xmlns:w16se="http://schemas.microsoft.com/office/word/2015/wordml/symex" xmlns:wpg="http://schemas.microsoft.com/office/word/2010/wordprocessingGroup" xmlns:wpi="http://schemas.microsoft.com/office/word/2010/wordprocessingInk" xmlns:wne="http://schemas.microsoft.com/office/word/2006/wordml" xmlns:wps="http://schemas.microsoft.com/office/word/2010/wordprocessingShape" mc:Ignorable="w14 w15 w16se w16cid w16 w16cex w16sdtdh w16sdtfl w16du wp14">
   <w:footnote w:type="separator" w:id="-1">
     <w:p>
       <w:pPr>
@@ -7738,10 +7780,10 @@
 </file>
 
 <file path=word/header1.xml><?xml version="1.0" encoding="utf-8"?>
-<w:hdr xmlns:wpc="http://schemas.microsoft.com/office/word/2010/wordprocessingCanvas" xmlns:cx="http://schemas.microsoft.com/office/drawing/2014/chartex" xmlns:cx1="http://schemas.microsoft.com/office/drawing/2015/9/8/chartex" xmlns:cx2="http://schemas.microsoft.com/office/drawing/2015/10/21/chartex" xmlns:cx3="http://schemas.microsoft.com/office/drawing/2016/5/9/chartex" xmlns:cx4="http://schemas.microsoft.com/office/drawing/2016/5/10/chartex" xmlns:cx5="http://schemas.microsoft.com/office/drawing/2016/5/11/chartex" xmlns:cx6="http://schemas.microsoft.com/office/drawing/2016/5/12/chartex" xmlns:cx7="http://schemas.microsoft.com/office/drawing/2016/5/13/chartex" xmlns:cx8="http://schemas.microsoft.com/office/drawing/2016/5/14/chartex" xmlns:mc="http://schemas.openxmlformats.org/markup-compatibility/2006" xmlns:aink="http://schemas.microsoft.com/office/drawing/2016/ink" xmlns:am3d="http://schemas.microsoft.com/office/drawing/2017/model3d" xmlns:o="urn:schemas-microsoft-com:office:office" xmlns:r="http://schemas.openxmlformats.org/officeDocument/2006/relationships" xmlns:m="http://schemas.openxmlformats.org/officeDocument/2006/math" xmlns:v="urn:schemas-microsoft-com:vml" xmlns:wp14="http://schemas.microsoft.com/office/word/2010/wordprocessingDrawing" xmlns:wp="http://schemas.openxmlformats.org/drawingml/2006/wordprocessingDrawing" xmlns:w10="urn:schemas-microsoft-com:office:word" xmlns:w="http://schemas.openxmlformats.org/wordprocessingml/2006/main" xmlns:w14="http://schemas.microsoft.com/office/word/2010/wordml" xmlns:w15="http://schemas.microsoft.com/office/word/2012/wordml" xmlns:w16cex="http://schemas.microsoft.com/office/word/2018/wordml/cex" xmlns:w16cid="http://schemas.microsoft.com/office/word/2016/wordml/cid" xmlns:w16="http://schemas.microsoft.com/office/word/2018/wordml" xmlns:w16sdtdh="http://schemas.microsoft.com/office/word/2020/wordml/sdtdatahash" xmlns:w16se="http://schemas.microsoft.com/office/word/2015/wordml/symex" xmlns:wpg="http://schemas.microsoft.com/office/word/2010/wordprocessingGroup" xmlns:wpi="http://schemas.microsoft.com/office/word/2010/wordprocessingInk" xmlns:wne="http://schemas.microsoft.com/office/word/2006/wordml" xmlns:wps="http://schemas.microsoft.com/office/word/2010/wordprocessingShape" mc:Ignorable="w14 w15 w16se w16cid w16 w16cex w16sdtdh wp14">
+<w:hdr xmlns:wpc="http://schemas.microsoft.com/office/word/2010/wordprocessingCanvas" xmlns:cx="http://schemas.microsoft.com/office/drawing/2014/chartex" xmlns:cx1="http://schemas.microsoft.com/office/drawing/2015/9/8/chartex" xmlns:cx2="http://schemas.microsoft.com/office/drawing/2015/10/21/chartex" xmlns:cx3="http://schemas.microsoft.com/office/drawing/2016/5/9/chartex" xmlns:cx4="http://schemas.microsoft.com/office/drawing/2016/5/10/chartex" xmlns:cx5="http://schemas.microsoft.com/office/drawing/2016/5/11/chartex" xmlns:cx6="http://schemas.microsoft.com/office/drawing/2016/5/12/chartex" xmlns:cx7="http://schemas.microsoft.com/office/drawing/2016/5/13/chartex" xmlns:cx8="http://schemas.microsoft.com/office/drawing/2016/5/14/chartex" xmlns:mc="http://schemas.openxmlformats.org/markup-compatibility/2006" xmlns:aink="http://schemas.microsoft.com/office/drawing/2016/ink" xmlns:am3d="http://schemas.microsoft.com/office/drawing/2017/model3d" xmlns:o="urn:schemas-microsoft-com:office:office" xmlns:oel="http://schemas.microsoft.com/office/2019/extlst" xmlns:r="http://schemas.openxmlformats.org/officeDocument/2006/relationships" xmlns:m="http://schemas.openxmlformats.org/officeDocument/2006/math" xmlns:v="urn:schemas-microsoft-com:vml" xmlns:wp14="http://schemas.microsoft.com/office/word/2010/wordprocessingDrawing" xmlns:wp="http://schemas.openxmlformats.org/drawingml/2006/wordprocessingDrawing" xmlns:w10="urn:schemas-microsoft-com:office:word" xmlns:w="http://schemas.openxmlformats.org/wordprocessingml/2006/main" xmlns:w14="http://schemas.microsoft.com/office/word/2010/wordml" xmlns:w15="http://schemas.microsoft.com/office/word/2012/wordml" xmlns:w16cex="http://schemas.microsoft.com/office/word/2018/wordml/cex" xmlns:w16cid="http://schemas.microsoft.com/office/word/2016/wordml/cid" xmlns:w16="http://schemas.microsoft.com/office/word/2018/wordml" xmlns:w16du="http://schemas.microsoft.com/office/word/2023/wordml/word16du" xmlns:w16sdtdh="http://schemas.microsoft.com/office/word/2020/wordml/sdtdatahash" xmlns:w16sdtfl="http://schemas.microsoft.com/office/word/2024/wordml/sdtformatlock" xmlns:w16se="http://schemas.microsoft.com/office/word/2015/wordml/symex" xmlns:wpg="http://schemas.microsoft.com/office/word/2010/wordprocessingGroup" xmlns:wpi="http://schemas.microsoft.com/office/word/2010/wordprocessingInk" xmlns:wne="http://schemas.microsoft.com/office/word/2006/wordml" xmlns:wps="http://schemas.microsoft.com/office/word/2010/wordprocessingShape" mc:Ignorable="w14 w15 w16se w16cid w16 w16cex w16sdtdh w16sdtfl w16du wp14">
   <w:p>
     <w:pPr>
-      <w:pStyle w:val="Header"/>
+      <w:pStyle w:val="a3"/>
       <w:ind w:hanging="1134"/>
     </w:pPr>
   </w:p>
@@ -7749,7 +7791,7 @@
 </file>
 
 <file path=word/numbering.xml><?xml version="1.0" encoding="utf-8"?>
-<w:numbering xmlns:wpc="http://schemas.microsoft.com/office/word/2010/wordprocessingCanvas" xmlns:cx="http://schemas.microsoft.com/office/drawing/2014/chartex" xmlns:cx1="http://schemas.microsoft.com/office/drawing/2015/9/8/chartex" xmlns:cx2="http://schemas.microsoft.com/office/drawing/2015/10/21/chartex" xmlns:cx3="http://schemas.microsoft.com/office/drawing/2016/5/9/chartex" xmlns:cx4="http://schemas.microsoft.com/office/drawing/2016/5/10/chartex" xmlns:cx5="http://schemas.microsoft.com/office/drawing/2016/5/11/chartex" xmlns:cx6="http://schemas.microsoft.com/office/drawing/2016/5/12/chartex" xmlns:cx7="http://schemas.microsoft.com/office/drawing/2016/5/13/chartex" xmlns:cx8="http://schemas.microsoft.com/office/drawing/2016/5/14/chartex" xmlns:mc="http://schemas.openxmlformats.org/markup-compatibility/2006" xmlns:aink="http://schemas.microsoft.com/office/drawing/2016/ink" xmlns:am3d="http://schemas.microsoft.com/office/drawing/2017/model3d" xmlns:o="urn:schemas-microsoft-com:office:office" xmlns:r="http://schemas.openxmlformats.org/officeDocument/2006/relationships" xmlns:m="http://schemas.openxmlformats.org/officeDocument/2006/math" xmlns:v="urn:schemas-microsoft-com:vml" xmlns:wp14="http://schemas.microsoft.com/office/word/2010/wordprocessingDrawing" xmlns:wp="http://schemas.openxmlformats.org/drawingml/2006/wordprocessingDrawing" xmlns:w10="urn:schemas-microsoft-com:office:word" xmlns:w="http://schemas.openxmlformats.org/wordprocessingml/2006/main" xmlns:w14="http://schemas.microsoft.com/office/word/2010/wordml" xmlns:w15="http://schemas.microsoft.com/office/word/2012/wordml" xmlns:w16cex="http://schemas.microsoft.com/office/word/2018/wordml/cex" xmlns:w16cid="http://schemas.microsoft.com/office/word/2016/wordml/cid" xmlns:w16="http://schemas.microsoft.com/office/word/2018/wordml" xmlns:w16sdtdh="http://schemas.microsoft.com/office/word/2020/wordml/sdtdatahash" xmlns:w16se="http://schemas.microsoft.com/office/word/2015/wordml/symex" xmlns:wpg="http://schemas.microsoft.com/office/word/2010/wordprocessingGroup" xmlns:wpi="http://schemas.microsoft.com/office/word/2010/wordprocessingInk" xmlns:wne="http://schemas.microsoft.com/office/word/2006/wordml" xmlns:wps="http://schemas.microsoft.com/office/word/2010/wordprocessingShape" mc:Ignorable="w14 w15 w16se w16cid w16 w16cex w16sdtdh wp14">
+<w:numbering xmlns:wpc="http://schemas.microsoft.com/office/word/2010/wordprocessingCanvas" xmlns:cx="http://schemas.microsoft.com/office/drawing/2014/chartex" xmlns:cx1="http://schemas.microsoft.com/office/drawing/2015/9/8/chartex" xmlns:cx2="http://schemas.microsoft.com/office/drawing/2015/10/21/chartex" xmlns:cx3="http://schemas.microsoft.com/office/drawing/2016/5/9/chartex" xmlns:cx4="http://schemas.microsoft.com/office/drawing/2016/5/10/chartex" xmlns:cx5="http://schemas.microsoft.com/office/drawing/2016/5/11/chartex" xmlns:cx6="http://schemas.microsoft.com/office/drawing/2016/5/12/chartex" xmlns:cx7="http://schemas.microsoft.com/office/drawing/2016/5/13/chartex" xmlns:cx8="http://schemas.microsoft.com/office/drawing/2016/5/14/chartex" xmlns:mc="http://schemas.openxmlformats.org/markup-compatibility/2006" xmlns:aink="http://schemas.microsoft.com/office/drawing/2016/ink" xmlns:am3d="http://schemas.microsoft.com/office/drawing/2017/model3d" xmlns:o="urn:schemas-microsoft-com:office:office" xmlns:oel="http://schemas.microsoft.com/office/2019/extlst" xmlns:r="http://schemas.openxmlformats.org/officeDocument/2006/relationships" xmlns:m="http://schemas.openxmlformats.org/officeDocument/2006/math" xmlns:v="urn:schemas-microsoft-com:vml" xmlns:wp14="http://schemas.microsoft.com/office/word/2010/wordprocessingDrawing" xmlns:wp="http://schemas.openxmlformats.org/drawingml/2006/wordprocessingDrawing" xmlns:w10="urn:schemas-microsoft-com:office:word" xmlns:w="http://schemas.openxmlformats.org/wordprocessingml/2006/main" xmlns:w14="http://schemas.microsoft.com/office/word/2010/wordml" xmlns:w15="http://schemas.microsoft.com/office/word/2012/wordml" xmlns:w16cex="http://schemas.microsoft.com/office/word/2018/wordml/cex" xmlns:w16cid="http://schemas.microsoft.com/office/word/2016/wordml/cid" xmlns:w16="http://schemas.microsoft.com/office/word/2018/wordml" xmlns:w16du="http://schemas.microsoft.com/office/word/2023/wordml/word16du" xmlns:w16sdtdh="http://schemas.microsoft.com/office/word/2020/wordml/sdtdatahash" xmlns:w16sdtfl="http://schemas.microsoft.com/office/word/2024/wordml/sdtformatlock" xmlns:w16se="http://schemas.microsoft.com/office/word/2015/wordml/symex" xmlns:wpg="http://schemas.microsoft.com/office/word/2010/wordprocessingGroup" xmlns:wpi="http://schemas.microsoft.com/office/word/2010/wordprocessingInk" xmlns:wne="http://schemas.microsoft.com/office/word/2006/wordml" xmlns:wps="http://schemas.microsoft.com/office/word/2010/wordprocessingShape" mc:Ignorable="w14 w15 w16se w16cid w16 w16cex w16sdtdh w16sdtfl w16du wp14">
   <w:abstractNum w:abstractNumId="0" w15:restartNumberingAfterBreak="0">
     <w:nsid w:val="04E60920"/>
     <w:multiLevelType w:val="hybridMultilevel"/>
@@ -8414,7 +8456,7 @@
     <w:lvl w:ilvl="0" w:tplc="A0E28166">
       <w:start w:val="1"/>
       <w:numFmt w:val="decimal"/>
-      <w:pStyle w:val="Heading2"/>
+      <w:pStyle w:val="2"/>
       <w:lvlText w:val="%1."/>
       <w:lvlJc w:val="left"/>
       <w:pPr>
@@ -12583,34 +12625,34 @@
       </w:rPr>
     </w:lvl>
   </w:abstractNum>
-  <w:num w:numId="1">
+  <w:num w:numId="1" w16cid:durableId="1588685170">
     <w:abstractNumId w:val="0"/>
   </w:num>
-  <w:num w:numId="2">
+  <w:num w:numId="2" w16cid:durableId="1715349128">
     <w:abstractNumId w:val="46"/>
   </w:num>
-  <w:num w:numId="3">
+  <w:num w:numId="3" w16cid:durableId="1818065537">
     <w:abstractNumId w:val="12"/>
   </w:num>
-  <w:num w:numId="4">
+  <w:num w:numId="4" w16cid:durableId="1079672130">
     <w:abstractNumId w:val="29"/>
   </w:num>
-  <w:num w:numId="5">
+  <w:num w:numId="5" w16cid:durableId="1686637752">
     <w:abstractNumId w:val="30"/>
   </w:num>
-  <w:num w:numId="6">
+  <w:num w:numId="6" w16cid:durableId="1323774620">
     <w:abstractNumId w:val="34"/>
   </w:num>
-  <w:num w:numId="7">
+  <w:num w:numId="7" w16cid:durableId="1400786123">
     <w:abstractNumId w:val="5"/>
   </w:num>
-  <w:num w:numId="8">
+  <w:num w:numId="8" w16cid:durableId="1266306066">
     <w:abstractNumId w:val="10"/>
   </w:num>
-  <w:num w:numId="9">
+  <w:num w:numId="9" w16cid:durableId="1777796766">
     <w:abstractNumId w:val="27"/>
   </w:num>
-  <w:num w:numId="10">
+  <w:num w:numId="10" w16cid:durableId="398551847">
     <w:abstractNumId w:val="16"/>
     <w:lvlOverride w:ilvl="0">
       <w:startOverride w:val="1"/>
@@ -12640,131 +12682,131 @@
       <w:startOverride w:val="1"/>
     </w:lvlOverride>
   </w:num>
-  <w:num w:numId="11">
+  <w:num w:numId="11" w16cid:durableId="2111779865">
     <w:abstractNumId w:val="6"/>
   </w:num>
-  <w:num w:numId="12">
+  <w:num w:numId="12" w16cid:durableId="1427076818">
     <w:abstractNumId w:val="22"/>
   </w:num>
-  <w:num w:numId="13">
+  <w:num w:numId="13" w16cid:durableId="287590832">
     <w:abstractNumId w:val="2"/>
   </w:num>
-  <w:num w:numId="14">
+  <w:num w:numId="14" w16cid:durableId="1631401338">
     <w:abstractNumId w:val="33"/>
   </w:num>
-  <w:num w:numId="15">
+  <w:num w:numId="15" w16cid:durableId="1363017802">
     <w:abstractNumId w:val="13"/>
   </w:num>
-  <w:num w:numId="16">
+  <w:num w:numId="16" w16cid:durableId="185099626">
     <w:abstractNumId w:val="38"/>
   </w:num>
-  <w:num w:numId="17">
+  <w:num w:numId="17" w16cid:durableId="1610313045">
     <w:abstractNumId w:val="28"/>
   </w:num>
-  <w:num w:numId="18">
+  <w:num w:numId="18" w16cid:durableId="1410074150">
     <w:abstractNumId w:val="44"/>
   </w:num>
-  <w:num w:numId="19">
+  <w:num w:numId="19" w16cid:durableId="1039090952">
     <w:abstractNumId w:val="35"/>
   </w:num>
-  <w:num w:numId="20">
+  <w:num w:numId="20" w16cid:durableId="314144456">
     <w:abstractNumId w:val="21"/>
   </w:num>
-  <w:num w:numId="21">
+  <w:num w:numId="21" w16cid:durableId="793982840">
     <w:abstractNumId w:val="32"/>
   </w:num>
-  <w:num w:numId="22">
+  <w:num w:numId="22" w16cid:durableId="571743625">
     <w:abstractNumId w:val="15"/>
   </w:num>
-  <w:num w:numId="23">
+  <w:num w:numId="23" w16cid:durableId="91979270">
     <w:abstractNumId w:val="18"/>
   </w:num>
-  <w:num w:numId="24">
+  <w:num w:numId="24" w16cid:durableId="823736380">
     <w:abstractNumId w:val="3"/>
   </w:num>
-  <w:num w:numId="25">
+  <w:num w:numId="25" w16cid:durableId="1485783510">
     <w:abstractNumId w:val="9"/>
   </w:num>
-  <w:num w:numId="26">
+  <w:num w:numId="26" w16cid:durableId="103352266">
     <w:abstractNumId w:val="19"/>
   </w:num>
-  <w:num w:numId="27">
+  <w:num w:numId="27" w16cid:durableId="639270230">
     <w:abstractNumId w:val="37"/>
   </w:num>
-  <w:num w:numId="28">
+  <w:num w:numId="28" w16cid:durableId="827130253">
     <w:abstractNumId w:val="20"/>
   </w:num>
-  <w:num w:numId="29">
+  <w:num w:numId="29" w16cid:durableId="301350602">
     <w:abstractNumId w:val="42"/>
   </w:num>
-  <w:num w:numId="30">
+  <w:num w:numId="30" w16cid:durableId="808788444">
     <w:abstractNumId w:val="23"/>
   </w:num>
-  <w:num w:numId="31">
+  <w:num w:numId="31" w16cid:durableId="1122773337">
     <w:abstractNumId w:val="14"/>
   </w:num>
-  <w:num w:numId="32">
+  <w:num w:numId="32" w16cid:durableId="2073966994">
     <w:abstractNumId w:val="36"/>
   </w:num>
-  <w:num w:numId="33">
+  <w:num w:numId="33" w16cid:durableId="1665204264">
     <w:abstractNumId w:val="39"/>
   </w:num>
-  <w:num w:numId="34">
+  <w:num w:numId="34" w16cid:durableId="1572884147">
     <w:abstractNumId w:val="26"/>
   </w:num>
-  <w:num w:numId="35">
+  <w:num w:numId="35" w16cid:durableId="312832879">
     <w:abstractNumId w:val="40"/>
   </w:num>
-  <w:num w:numId="36">
+  <w:num w:numId="36" w16cid:durableId="254291477">
     <w:abstractNumId w:val="7"/>
   </w:num>
-  <w:num w:numId="37">
+  <w:num w:numId="37" w16cid:durableId="91052853">
     <w:abstractNumId w:val="24"/>
   </w:num>
-  <w:num w:numId="38">
+  <w:num w:numId="38" w16cid:durableId="1566598643">
     <w:abstractNumId w:val="17"/>
   </w:num>
-  <w:num w:numId="39">
+  <w:num w:numId="39" w16cid:durableId="567767001">
     <w:abstractNumId w:val="31"/>
   </w:num>
-  <w:num w:numId="40">
+  <w:num w:numId="40" w16cid:durableId="828401030">
     <w:abstractNumId w:val="1"/>
   </w:num>
-  <w:num w:numId="41">
+  <w:num w:numId="41" w16cid:durableId="1819301068">
     <w:abstractNumId w:val="25"/>
   </w:num>
-  <w:num w:numId="42">
+  <w:num w:numId="42" w16cid:durableId="1126852840">
     <w:abstractNumId w:val="43"/>
   </w:num>
-  <w:num w:numId="43">
+  <w:num w:numId="43" w16cid:durableId="1133214119">
     <w:abstractNumId w:val="8"/>
   </w:num>
-  <w:num w:numId="44">
+  <w:num w:numId="44" w16cid:durableId="878130307">
     <w:abstractNumId w:val="45"/>
   </w:num>
-  <w:num w:numId="45">
+  <w:num w:numId="45" w16cid:durableId="2092118813">
     <w:abstractNumId w:val="11"/>
   </w:num>
-  <w:num w:numId="46">
+  <w:num w:numId="46" w16cid:durableId="841168712">
     <w:abstractNumId w:val="4"/>
   </w:num>
-  <w:num w:numId="47">
+  <w:num w:numId="47" w16cid:durableId="1606688505">
     <w:abstractNumId w:val="4"/>
   </w:num>
-  <w:num w:numId="48">
+  <w:num w:numId="48" w16cid:durableId="1893691737">
     <w:abstractNumId w:val="4"/>
   </w:num>
-  <w:num w:numId="49">
+  <w:num w:numId="49" w16cid:durableId="41754726">
     <w:abstractNumId w:val="41"/>
   </w:num>
-  <w:num w:numId="50">
+  <w:num w:numId="50" w16cid:durableId="46759841">
     <w:abstractNumId w:val="4"/>
   </w:num>
 </w:numbering>
 </file>
 
 <file path=word/styles.xml><?xml version="1.0" encoding="utf-8"?>
-<w:styles xmlns:mc="http://schemas.openxmlformats.org/markup-compatibility/2006" xmlns:r="http://schemas.openxmlformats.org/officeDocument/2006/relationships" xmlns:w="http://schemas.openxmlformats.org/wordprocessingml/2006/main" xmlns:w14="http://schemas.microsoft.com/office/word/2010/wordml" xmlns:w15="http://schemas.microsoft.com/office/word/2012/wordml" xmlns:w16cex="http://schemas.microsoft.com/office/word/2018/wordml/cex" xmlns:w16cid="http://schemas.microsoft.com/office/word/2016/wordml/cid" xmlns:w16="http://schemas.microsoft.com/office/word/2018/wordml" xmlns:w16sdtdh="http://schemas.microsoft.com/office/word/2020/wordml/sdtdatahash" xmlns:w16se="http://schemas.microsoft.com/office/word/2015/wordml/symex" mc:Ignorable="w14 w15 w16se w16cid w16 w16cex w16sdtdh">
+<w:styles xmlns:mc="http://schemas.openxmlformats.org/markup-compatibility/2006" xmlns:r="http://schemas.openxmlformats.org/officeDocument/2006/relationships" xmlns:w="http://schemas.openxmlformats.org/wordprocessingml/2006/main" xmlns:w14="http://schemas.microsoft.com/office/word/2010/wordml" xmlns:w15="http://schemas.microsoft.com/office/word/2012/wordml" xmlns:w16cex="http://schemas.microsoft.com/office/word/2018/wordml/cex" xmlns:w16cid="http://schemas.microsoft.com/office/word/2016/wordml/cid" xmlns:w16="http://schemas.microsoft.com/office/word/2018/wordml" xmlns:w16du="http://schemas.microsoft.com/office/word/2023/wordml/word16du" xmlns:w16sdtdh="http://schemas.microsoft.com/office/word/2020/wordml/sdtdatahash" xmlns:w16sdtfl="http://schemas.microsoft.com/office/word/2024/wordml/sdtformatlock" xmlns:w16se="http://schemas.microsoft.com/office/word/2015/wordml/symex" mc:Ignorable="w14 w15 w16se w16cid w16 w16cex w16sdtdh w16sdtfl w16du">
   <w:docDefaults>
     <w:rPrDefault>
       <w:rPr>
@@ -13158,7 +13200,7 @@
     <w:lsdException w:name="Unresolved Mention" w:semiHidden="1" w:unhideWhenUsed="1"/>
     <w:lsdException w:name="Smart Link" w:semiHidden="1" w:unhideWhenUsed="1"/>
   </w:latentStyles>
-  <w:style w:type="paragraph" w:default="1" w:styleId="Normal">
+  <w:style w:type="paragraph" w:default="1" w:styleId="a">
     <w:name w:val="Normal"/>
     <w:qFormat/>
     <w:rsid w:val="008063E1"/>
@@ -13166,11 +13208,11 @@
       <w:spacing w:before="80" w:after="120"/>
     </w:pPr>
   </w:style>
-  <w:style w:type="paragraph" w:styleId="Heading1">
+  <w:style w:type="paragraph" w:styleId="1">
     <w:name w:val="heading 1"/>
-    <w:basedOn w:val="Normal"/>
-    <w:next w:val="Normal"/>
-    <w:link w:val="Heading1Char"/>
+    <w:basedOn w:val="a"/>
+    <w:next w:val="a"/>
+    <w:link w:val="10"/>
     <w:uiPriority w:val="9"/>
     <w:qFormat/>
     <w:rsid w:val="009254B7"/>
@@ -13188,11 +13230,11 @@
       <w:szCs w:val="32"/>
     </w:rPr>
   </w:style>
-  <w:style w:type="paragraph" w:styleId="Heading2">
+  <w:style w:type="paragraph" w:styleId="2">
     <w:name w:val="heading 2"/>
-    <w:basedOn w:val="Normal"/>
-    <w:next w:val="Normal"/>
-    <w:link w:val="Heading2Char"/>
+    <w:basedOn w:val="a"/>
+    <w:next w:val="a"/>
+    <w:link w:val="20"/>
     <w:uiPriority w:val="9"/>
     <w:qFormat/>
     <w:rsid w:val="006E55B4"/>
@@ -13214,11 +13256,11 @@
       <w:szCs w:val="36"/>
     </w:rPr>
   </w:style>
-  <w:style w:type="paragraph" w:styleId="Heading3">
+  <w:style w:type="paragraph" w:styleId="3">
     <w:name w:val="heading 3"/>
-    <w:basedOn w:val="Normal"/>
-    <w:next w:val="Normal"/>
-    <w:link w:val="Heading3Char"/>
+    <w:basedOn w:val="a"/>
+    <w:next w:val="a"/>
+    <w:link w:val="30"/>
     <w:uiPriority w:val="9"/>
     <w:unhideWhenUsed/>
     <w:qFormat/>
@@ -13237,11 +13279,11 @@
       <w:szCs w:val="32"/>
     </w:rPr>
   </w:style>
-  <w:style w:type="paragraph" w:styleId="Heading4">
+  <w:style w:type="paragraph" w:styleId="4">
     <w:name w:val="heading 4"/>
-    <w:basedOn w:val="Normal"/>
-    <w:next w:val="Normal"/>
-    <w:link w:val="Heading4Char"/>
+    <w:basedOn w:val="a"/>
+    <w:next w:val="a"/>
+    <w:link w:val="40"/>
     <w:uiPriority w:val="9"/>
     <w:unhideWhenUsed/>
     <w:qFormat/>
@@ -13260,11 +13302,11 @@
       <w:sz w:val="28"/>
     </w:rPr>
   </w:style>
-  <w:style w:type="paragraph" w:styleId="Heading5">
+  <w:style w:type="paragraph" w:styleId="5">
     <w:name w:val="heading 5"/>
-    <w:basedOn w:val="Normal"/>
-    <w:next w:val="Normal"/>
-    <w:link w:val="Heading5Char"/>
+    <w:basedOn w:val="a"/>
+    <w:next w:val="a"/>
+    <w:link w:val="50"/>
     <w:uiPriority w:val="9"/>
     <w:semiHidden/>
     <w:unhideWhenUsed/>
@@ -13282,13 +13324,13 @@
       <w:color w:val="B2500E"/>
     </w:rPr>
   </w:style>
-  <w:style w:type="character" w:default="1" w:styleId="DefaultParagraphFont">
+  <w:style w:type="character" w:default="1" w:styleId="a0">
     <w:name w:val="Default Paragraph Font"/>
     <w:uiPriority w:val="1"/>
     <w:semiHidden/>
     <w:unhideWhenUsed/>
   </w:style>
-  <w:style w:type="table" w:default="1" w:styleId="TableNormal">
+  <w:style w:type="table" w:default="1" w:styleId="a1">
     <w:name w:val="Normal Table"/>
     <w:uiPriority w:val="99"/>
     <w:semiHidden/>
@@ -13303,16 +13345,16 @@
       </w:tblCellMar>
     </w:tblPr>
   </w:style>
-  <w:style w:type="numbering" w:default="1" w:styleId="NoList">
+  <w:style w:type="numbering" w:default="1" w:styleId="a2">
     <w:name w:val="No List"/>
     <w:uiPriority w:val="99"/>
     <w:semiHidden/>
     <w:unhideWhenUsed/>
   </w:style>
-  <w:style w:type="paragraph" w:styleId="Header">
+  <w:style w:type="paragraph" w:styleId="a3">
     <w:name w:val="header"/>
-    <w:basedOn w:val="Normal"/>
-    <w:link w:val="HeaderChar"/>
+    <w:basedOn w:val="a"/>
+    <w:link w:val="a4"/>
     <w:uiPriority w:val="99"/>
     <w:unhideWhenUsed/>
     <w:rsid w:val="008068A2"/>
@@ -13324,17 +13366,17 @@
       <w:spacing w:after="0" w:line="240" w:lineRule="auto"/>
     </w:pPr>
   </w:style>
-  <w:style w:type="character" w:customStyle="1" w:styleId="HeaderChar">
-    <w:name w:val="Header Char"/>
-    <w:basedOn w:val="DefaultParagraphFont"/>
-    <w:link w:val="Header"/>
+  <w:style w:type="character" w:customStyle="1" w:styleId="a4">
+    <w:name w:val="Горен колонтитул Знак"/>
+    <w:basedOn w:val="a0"/>
+    <w:link w:val="a3"/>
     <w:uiPriority w:val="99"/>
     <w:rsid w:val="008068A2"/>
   </w:style>
-  <w:style w:type="paragraph" w:styleId="Footer">
+  <w:style w:type="paragraph" w:styleId="a5">
     <w:name w:val="footer"/>
-    <w:basedOn w:val="Normal"/>
-    <w:link w:val="FooterChar"/>
+    <w:basedOn w:val="a"/>
+    <w:link w:val="a6"/>
     <w:uiPriority w:val="99"/>
     <w:unhideWhenUsed/>
     <w:rsid w:val="008068A2"/>
@@ -13346,17 +13388,17 @@
       <w:spacing w:after="0" w:line="240" w:lineRule="auto"/>
     </w:pPr>
   </w:style>
-  <w:style w:type="character" w:customStyle="1" w:styleId="FooterChar">
-    <w:name w:val="Footer Char"/>
-    <w:basedOn w:val="DefaultParagraphFont"/>
-    <w:link w:val="Footer"/>
+  <w:style w:type="character" w:customStyle="1" w:styleId="a6">
+    <w:name w:val="Долен колонтитул Знак"/>
+    <w:basedOn w:val="a0"/>
+    <w:link w:val="a5"/>
     <w:uiPriority w:val="99"/>
     <w:rsid w:val="008068A2"/>
   </w:style>
-  <w:style w:type="paragraph" w:styleId="BalloonText">
+  <w:style w:type="paragraph" w:styleId="a7">
     <w:name w:val="Balloon Text"/>
-    <w:basedOn w:val="Normal"/>
-    <w:link w:val="BalloonTextChar"/>
+    <w:basedOn w:val="a"/>
+    <w:link w:val="a8"/>
     <w:uiPriority w:val="99"/>
     <w:semiHidden/>
     <w:unhideWhenUsed/>
@@ -13370,10 +13412,10 @@
       <w:szCs w:val="16"/>
     </w:rPr>
   </w:style>
-  <w:style w:type="character" w:customStyle="1" w:styleId="BalloonTextChar">
-    <w:name w:val="Balloon Text Char"/>
-    <w:basedOn w:val="DefaultParagraphFont"/>
-    <w:link w:val="BalloonText"/>
+  <w:style w:type="character" w:customStyle="1" w:styleId="a8">
+    <w:name w:val="Изнесен текст Знак"/>
+    <w:basedOn w:val="a0"/>
+    <w:link w:val="a7"/>
     <w:uiPriority w:val="99"/>
     <w:semiHidden/>
     <w:rsid w:val="00564D7B"/>
@@ -13383,9 +13425,9 @@
       <w:szCs w:val="16"/>
     </w:rPr>
   </w:style>
-  <w:style w:type="character" w:styleId="Hyperlink">
+  <w:style w:type="character" w:styleId="a9">
     <w:name w:val="Hyperlink"/>
-    <w:basedOn w:val="DefaultParagraphFont"/>
+    <w:basedOn w:val="a0"/>
     <w:uiPriority w:val="99"/>
     <w:unhideWhenUsed/>
     <w:rsid w:val="0079324A"/>
@@ -13394,10 +13436,10 @@
       <w:u w:val="single"/>
     </w:rPr>
   </w:style>
-  <w:style w:type="character" w:customStyle="1" w:styleId="Heading1Char">
-    <w:name w:val="Heading 1 Char"/>
-    <w:basedOn w:val="DefaultParagraphFont"/>
-    <w:link w:val="Heading1"/>
+  <w:style w:type="character" w:customStyle="1" w:styleId="10">
+    <w:name w:val="Заглавие 1 Знак"/>
+    <w:basedOn w:val="a0"/>
+    <w:link w:val="1"/>
     <w:uiPriority w:val="9"/>
     <w:rsid w:val="009254B7"/>
     <w:rPr>
@@ -13408,10 +13450,10 @@
       <w:szCs w:val="32"/>
     </w:rPr>
   </w:style>
-  <w:style w:type="character" w:customStyle="1" w:styleId="Heading2Char">
-    <w:name w:val="Heading 2 Char"/>
-    <w:basedOn w:val="DefaultParagraphFont"/>
-    <w:link w:val="Heading2"/>
+  <w:style w:type="character" w:customStyle="1" w:styleId="20">
+    <w:name w:val="Заглавие 2 Знак"/>
+    <w:basedOn w:val="a0"/>
+    <w:link w:val="2"/>
     <w:uiPriority w:val="9"/>
     <w:rsid w:val="006E55B4"/>
     <w:rPr>
@@ -13423,9 +13465,9 @@
       <w:szCs w:val="36"/>
     </w:rPr>
   </w:style>
-  <w:style w:type="paragraph" w:styleId="NormalWeb">
+  <w:style w:type="paragraph" w:styleId="aa">
     <w:name w:val="Normal (Web)"/>
-    <w:basedOn w:val="Normal"/>
+    <w:basedOn w:val="a"/>
     <w:uiPriority w:val="99"/>
     <w:semiHidden/>
     <w:unhideWhenUsed/>
@@ -13439,9 +13481,9 @@
       <w:szCs w:val="24"/>
     </w:rPr>
   </w:style>
-  <w:style w:type="character" w:styleId="Strong">
+  <w:style w:type="character" w:styleId="ab">
     <w:name w:val="Strong"/>
-    <w:basedOn w:val="DefaultParagraphFont"/>
+    <w:basedOn w:val="a0"/>
     <w:uiPriority w:val="22"/>
     <w:qFormat/>
     <w:rsid w:val="00524789"/>
@@ -13450,10 +13492,10 @@
       <w:bCs/>
     </w:rPr>
   </w:style>
-  <w:style w:type="character" w:customStyle="1" w:styleId="Heading3Char">
-    <w:name w:val="Heading 3 Char"/>
-    <w:basedOn w:val="DefaultParagraphFont"/>
-    <w:link w:val="Heading3"/>
+  <w:style w:type="character" w:customStyle="1" w:styleId="30">
+    <w:name w:val="Заглавие 3 Знак"/>
+    <w:basedOn w:val="a0"/>
+    <w:link w:val="3"/>
     <w:uiPriority w:val="9"/>
     <w:rsid w:val="008C5930"/>
     <w:rPr>
@@ -13464,10 +13506,10 @@
       <w:szCs w:val="32"/>
     </w:rPr>
   </w:style>
-  <w:style w:type="character" w:customStyle="1" w:styleId="Heading4Char">
-    <w:name w:val="Heading 4 Char"/>
-    <w:basedOn w:val="DefaultParagraphFont"/>
-    <w:link w:val="Heading4"/>
+  <w:style w:type="character" w:customStyle="1" w:styleId="40">
+    <w:name w:val="Заглавие 4 Знак"/>
+    <w:basedOn w:val="a0"/>
+    <w:link w:val="4"/>
     <w:uiPriority w:val="9"/>
     <w:rsid w:val="008C5930"/>
     <w:rPr>
@@ -13478,10 +13520,10 @@
       <w:sz w:val="28"/>
     </w:rPr>
   </w:style>
-  <w:style w:type="paragraph" w:styleId="ListParagraph">
+  <w:style w:type="paragraph" w:styleId="ac">
     <w:name w:val="List Paragraph"/>
-    <w:basedOn w:val="Normal"/>
-    <w:link w:val="ListParagraphChar"/>
+    <w:basedOn w:val="a"/>
+    <w:link w:val="ad"/>
     <w:uiPriority w:val="34"/>
     <w:qFormat/>
     <w:rsid w:val="008617B5"/>
@@ -13490,9 +13532,9 @@
       <w:contextualSpacing/>
     </w:pPr>
   </w:style>
-  <w:style w:type="character" w:styleId="FollowedHyperlink">
+  <w:style w:type="character" w:styleId="ae">
     <w:name w:val="FollowedHyperlink"/>
-    <w:basedOn w:val="DefaultParagraphFont"/>
+    <w:basedOn w:val="a0"/>
     <w:uiPriority w:val="99"/>
     <w:semiHidden/>
     <w:unhideWhenUsed/>
@@ -13502,10 +13544,10 @@
       <w:u w:val="single"/>
     </w:rPr>
   </w:style>
-  <w:style w:type="character" w:customStyle="1" w:styleId="Heading5Char">
-    <w:name w:val="Heading 5 Char"/>
-    <w:basedOn w:val="DefaultParagraphFont"/>
-    <w:link w:val="Heading5"/>
+  <w:style w:type="character" w:customStyle="1" w:styleId="50">
+    <w:name w:val="Заглавие 5 Знак"/>
+    <w:basedOn w:val="a0"/>
+    <w:link w:val="5"/>
     <w:uiPriority w:val="9"/>
     <w:semiHidden/>
     <w:rsid w:val="008C5930"/>
@@ -13517,7 +13559,7 @@
   </w:style>
   <w:style w:type="paragraph" w:customStyle="1" w:styleId="Code">
     <w:name w:val="Code"/>
-    <w:basedOn w:val="Normal"/>
+    <w:basedOn w:val="a"/>
     <w:link w:val="CodeChar"/>
     <w:qFormat/>
     <w:rsid w:val="008063E1"/>
@@ -13529,7 +13571,7 @@
   </w:style>
   <w:style w:type="character" w:customStyle="1" w:styleId="CodeChar">
     <w:name w:val="Code Char"/>
-    <w:basedOn w:val="DefaultParagraphFont"/>
+    <w:basedOn w:val="a0"/>
     <w:link w:val="Code"/>
     <w:rsid w:val="008063E1"/>
     <w:rPr>
@@ -13538,9 +13580,9 @@
       <w:noProof/>
     </w:rPr>
   </w:style>
-  <w:style w:type="table" w:styleId="TableGrid">
+  <w:style w:type="table" w:styleId="af">
     <w:name w:val="Table Grid"/>
-    <w:basedOn w:val="TableNormal"/>
+    <w:basedOn w:val="a1"/>
     <w:uiPriority w:val="59"/>
     <w:rsid w:val="00763912"/>
     <w:pPr>
@@ -13559,12 +13601,12 @@
   </w:style>
   <w:style w:type="character" w:customStyle="1" w:styleId="tgc">
     <w:name w:val="_tgc"/>
-    <w:basedOn w:val="DefaultParagraphFont"/>
+    <w:basedOn w:val="a0"/>
     <w:rsid w:val="00D8395C"/>
   </w:style>
   <w:style w:type="paragraph" w:customStyle="1" w:styleId="Index">
     <w:name w:val="Index"/>
-    <w:basedOn w:val="Normal"/>
+    <w:basedOn w:val="a"/>
     <w:qFormat/>
     <w:rsid w:val="005054C7"/>
     <w:pPr>
@@ -13575,17 +13617,17 @@
       <w:rFonts w:cs="FreeSans"/>
     </w:rPr>
   </w:style>
-  <w:style w:type="character" w:customStyle="1" w:styleId="ListParagraphChar">
-    <w:name w:val="List Paragraph Char"/>
-    <w:basedOn w:val="DefaultParagraphFont"/>
-    <w:link w:val="ListParagraph"/>
+  <w:style w:type="character" w:customStyle="1" w:styleId="ad">
+    <w:name w:val="Списък на абзаци Знак"/>
+    <w:basedOn w:val="a0"/>
+    <w:link w:val="ac"/>
     <w:uiPriority w:val="34"/>
     <w:qFormat/>
     <w:rsid w:val="005054C7"/>
   </w:style>
   <w:style w:type="character" w:customStyle="1" w:styleId="InternetLink">
     <w:name w:val="Internet Link"/>
-    <w:basedOn w:val="DefaultParagraphFont"/>
+    <w:basedOn w:val="a0"/>
     <w:uiPriority w:val="99"/>
     <w:unhideWhenUsed/>
     <w:rsid w:val="005054C7"/>
@@ -13596,7 +13638,7 @@
   </w:style>
   <w:style w:type="character" w:customStyle="1" w:styleId="UnresolvedMention1">
     <w:name w:val="Unresolved Mention1"/>
-    <w:basedOn w:val="DefaultParagraphFont"/>
+    <w:basedOn w:val="a0"/>
     <w:uiPriority w:val="99"/>
     <w:semiHidden/>
     <w:unhideWhenUsed/>
@@ -13608,12 +13650,12 @@
   </w:style>
   <w:style w:type="character" w:customStyle="1" w:styleId="shorttext">
     <w:name w:val="short_text"/>
-    <w:basedOn w:val="DefaultParagraphFont"/>
+    <w:basedOn w:val="a0"/>
     <w:rsid w:val="009678AA"/>
   </w:style>
   <w:style w:type="character" w:customStyle="1" w:styleId="UnresolvedMention2">
     <w:name w:val="Unresolved Mention2"/>
-    <w:basedOn w:val="DefaultParagraphFont"/>
+    <w:basedOn w:val="a0"/>
     <w:uiPriority w:val="99"/>
     <w:semiHidden/>
     <w:unhideWhenUsed/>
@@ -13623,9 +13665,9 @@
       <w:shd w:val="clear" w:color="auto" w:fill="E1DFDD"/>
     </w:rPr>
   </w:style>
-  <w:style w:type="character" w:styleId="UnresolvedMention">
+  <w:style w:type="character" w:styleId="af0">
     <w:name w:val="Unresolved Mention"/>
-    <w:basedOn w:val="DefaultParagraphFont"/>
+    <w:basedOn w:val="a0"/>
     <w:uiPriority w:val="99"/>
     <w:semiHidden/>
     <w:unhideWhenUsed/>
